--- a/Examen/1 Parcial PSP.docx
+++ b/Examen/1 Parcial PSP.docx
@@ -1,6 +1,6 @@
 
 <file path=word/document.xml><?xml version="1.0" encoding="utf-8"?>
-<w:document xmlns:wpc="http://schemas.microsoft.com/office/word/2010/wordprocessingCanvas" xmlns:cx="http://schemas.microsoft.com/office/drawing/2014/chartex" xmlns:cx1="http://schemas.microsoft.com/office/drawing/2015/9/8/chartex" xmlns:cx2="http://schemas.microsoft.com/office/drawing/2015/10/21/chartex" xmlns:cx3="http://schemas.microsoft.com/office/drawing/2016/5/9/chartex" xmlns:cx4="http://schemas.microsoft.com/office/drawing/2016/5/10/chartex" xmlns:cx5="http://schemas.microsoft.com/office/drawing/2016/5/11/chartex" xmlns:cx6="http://schemas.microsoft.com/office/drawing/2016/5/12/chartex" xmlns:cx7="http://schemas.microsoft.com/office/drawing/2016/5/13/chartex" xmlns:cx8="http://schemas.microsoft.com/office/drawing/2016/5/14/chartex" xmlns:mc="http://schemas.openxmlformats.org/markup-compatibility/2006" xmlns:aink="http://schemas.microsoft.com/office/drawing/2016/ink" xmlns:am3d="http://schemas.microsoft.com/office/drawing/2017/model3d" xmlns:o="urn:schemas-microsoft-com:office:office" xmlns:r="http://schemas.openxmlformats.org/officeDocument/2006/relationships" xmlns:m="http://schemas.openxmlformats.org/officeDocument/2006/math" xmlns:v="urn:schemas-microsoft-com:vml" xmlns:wp14="http://schemas.microsoft.com/office/word/2010/wordprocessingDrawing" xmlns:wp="http://schemas.openxmlformats.org/drawingml/2006/wordprocessingDrawing" xmlns:w10="urn:schemas-microsoft-com:office:word" xmlns:w="http://schemas.openxmlformats.org/wordprocessingml/2006/main" xmlns:w14="http://schemas.microsoft.com/office/word/2010/wordml" xmlns:w15="http://schemas.microsoft.com/office/word/2012/wordml" xmlns:w16cid="http://schemas.microsoft.com/office/word/2016/wordml/cid" xmlns:w16se="http://schemas.microsoft.com/office/word/2015/wordml/symex" xmlns:wpg="http://schemas.microsoft.com/office/word/2010/wordprocessingGroup" xmlns:wpi="http://schemas.microsoft.com/office/word/2010/wordprocessingInk" xmlns:wne="http://schemas.microsoft.com/office/word/2006/wordml" xmlns:wps="http://schemas.microsoft.com/office/word/2010/wordprocessingShape" mc:Ignorable="w14 w15 w16se w16cid wp14">
+<w:document xmlns:wpc="http://schemas.microsoft.com/office/word/2010/wordprocessingCanvas" xmlns:cx="http://schemas.microsoft.com/office/drawing/2014/chartex" xmlns:cx1="http://schemas.microsoft.com/office/drawing/2015/9/8/chartex" xmlns:cx2="http://schemas.microsoft.com/office/drawing/2015/10/21/chartex" xmlns:cx3="http://schemas.microsoft.com/office/drawing/2016/5/9/chartex" xmlns:cx4="http://schemas.microsoft.com/office/drawing/2016/5/10/chartex" xmlns:cx5="http://schemas.microsoft.com/office/drawing/2016/5/11/chartex" xmlns:cx6="http://schemas.microsoft.com/office/drawing/2016/5/12/chartex" xmlns:cx7="http://schemas.microsoft.com/office/drawing/2016/5/13/chartex" xmlns:cx8="http://schemas.microsoft.com/office/drawing/2016/5/14/chartex" xmlns:mc="http://schemas.openxmlformats.org/markup-compatibility/2006" xmlns:aink="http://schemas.microsoft.com/office/drawing/2016/ink" xmlns:am3d="http://schemas.microsoft.com/office/drawing/2017/model3d" xmlns:o="urn:schemas-microsoft-com:office:office" xmlns:oel="http://schemas.microsoft.com/office/2019/extlst" xmlns:r="http://schemas.openxmlformats.org/officeDocument/2006/relationships" xmlns:m="http://schemas.openxmlformats.org/officeDocument/2006/math" xmlns:v="urn:schemas-microsoft-com:vml" xmlns:wp14="http://schemas.microsoft.com/office/word/2010/wordprocessingDrawing" xmlns:wp="http://schemas.openxmlformats.org/drawingml/2006/wordprocessingDrawing" xmlns:w10="urn:schemas-microsoft-com:office:word" xmlns:w="http://schemas.openxmlformats.org/wordprocessingml/2006/main" xmlns:w14="http://schemas.microsoft.com/office/word/2010/wordml" xmlns:w15="http://schemas.microsoft.com/office/word/2012/wordml" xmlns:w16cex="http://schemas.microsoft.com/office/word/2018/wordml/cex" xmlns:w16cid="http://schemas.microsoft.com/office/word/2016/wordml/cid" xmlns:w16="http://schemas.microsoft.com/office/word/2018/wordml" xmlns:w16sdtdh="http://schemas.microsoft.com/office/word/2020/wordml/sdtdatahash" xmlns:w16se="http://schemas.microsoft.com/office/word/2015/wordml/symex" xmlns:wpg="http://schemas.microsoft.com/office/word/2010/wordprocessingGroup" xmlns:wpi="http://schemas.microsoft.com/office/word/2010/wordprocessingInk" xmlns:wne="http://schemas.microsoft.com/office/word/2006/wordml" xmlns:wps="http://schemas.microsoft.com/office/word/2010/wordprocessingShape" mc:Ignorable="w14 w15 w16se w16cid w16 w16cex w16sdtdh wp14">
   <w:body>
     <w:p>
       <w:pPr>
@@ -61,22 +61,15 @@
         </w:numPr>
         <w:spacing w:line="240" w:lineRule="auto"/>
       </w:pPr>
-      <w:proofErr w:type="spellStart"/>
-      <w:r>
-        <w:t>Processlist</w:t>
-      </w:r>
-      <w:proofErr w:type="spellEnd"/>
-      <w:r>
-        <w:t>/</w:t>
-      </w:r>
-      <w:proofErr w:type="spellStart"/>
+      <w:r>
+        <w:t>Processlist/</w:t>
+      </w:r>
       <w:r>
         <w:t>p</w:t>
       </w:r>
       <w:r>
         <w:t>rocess</w:t>
       </w:r>
-      <w:proofErr w:type="spellEnd"/>
     </w:p>
     <w:p>
       <w:pPr>
@@ -87,28 +80,12 @@
         </w:numPr>
         <w:spacing w:line="240" w:lineRule="auto"/>
       </w:pPr>
-      <w:proofErr w:type="spellStart"/>
       <w:r>
         <w:rPr>
           <w:highlight w:val="yellow"/>
         </w:rPr>
-        <w:t>Tasklist</w:t>
-      </w:r>
-      <w:proofErr w:type="spellEnd"/>
-      <w:r>
-        <w:rPr>
-          <w:highlight w:val="yellow"/>
-        </w:rPr>
-        <w:t>/</w:t>
-      </w:r>
-      <w:proofErr w:type="spellStart"/>
-      <w:r>
-        <w:rPr>
-          <w:highlight w:val="yellow"/>
-        </w:rPr>
-        <w:t>ps</w:t>
-      </w:r>
-      <w:proofErr w:type="spellEnd"/>
+        <w:t>Tasklist/ps</w:t>
+      </w:r>
     </w:p>
     <w:p>
       <w:pPr>
@@ -119,19 +96,9 @@
         </w:numPr>
         <w:spacing w:line="240" w:lineRule="auto"/>
       </w:pPr>
-      <w:proofErr w:type="spellStart"/>
-      <w:r>
-        <w:t>Tasklist</w:t>
-      </w:r>
-      <w:proofErr w:type="spellEnd"/>
-      <w:r>
-        <w:t>/</w:t>
-      </w:r>
-      <w:proofErr w:type="spellStart"/>
-      <w:r>
-        <w:t>process</w:t>
-      </w:r>
-      <w:proofErr w:type="spellEnd"/>
+      <w:r>
+        <w:t>Tasklist/process</w:t>
+      </w:r>
     </w:p>
     <w:p>
       <w:pPr>
@@ -142,19 +109,12 @@
         </w:numPr>
         <w:spacing w:line="240" w:lineRule="auto"/>
       </w:pPr>
-      <w:proofErr w:type="spellStart"/>
-      <w:r>
-        <w:t>Process</w:t>
-      </w:r>
-      <w:proofErr w:type="spellEnd"/>
-      <w:r>
-        <w:t>/</w:t>
-      </w:r>
-      <w:proofErr w:type="spellStart"/>
+      <w:r>
+        <w:t>Process/</w:t>
+      </w:r>
       <w:r>
         <w:t>ps</w:t>
       </w:r>
-      <w:proofErr w:type="spellEnd"/>
     </w:p>
     <w:p>
       <w:pPr>
@@ -464,7 +424,7 @@
           <w:lang w:eastAsia="en-US"/>
         </w:rPr>
         <w:drawing>
-          <wp:inline distT="0" distB="0" distL="0" distR="0" wp14:anchorId="2AA9DA68" wp14:editId="2668A57D">
+          <wp:inline distT="0" distB="0" distL="0" distR="0" wp14:anchorId="2AA9DA68" wp14:editId="49B6AA15">
             <wp:extent cx="5391150" cy="2171700"/>
             <wp:effectExtent l="0" t="0" r="0" b="0"/>
             <wp:docPr id="3" name="Imagen 3"/>
@@ -605,12 +565,7 @@
         <w:pStyle w:val="Ttulo1"/>
       </w:pPr>
       <w:r>
-        <w:t>E</w:t>
-      </w:r>
-      <w:bookmarkStart w:id="0" w:name="_GoBack"/>
-      <w:bookmarkEnd w:id="0"/>
-      <w:r>
-        <w:t>scribe un código en Java que permita abrir</w:t>
+        <w:t>Escribe un código en Java que permita abrir</w:t>
       </w:r>
       <w:r>
         <w:t xml:space="preserve"> Chrome.</w:t>
@@ -625,12 +580,53 @@
           <w:lang w:eastAsia="en-US"/>
         </w:rPr>
       </w:pPr>
+      <w:r>
+        <w:rPr>
+          <w:lang w:eastAsia="en-US"/>
+        </w:rPr>
+        <w:drawing>
+          <wp:inline distT="0" distB="0" distL="0" distR="0" wp14:anchorId="64F1DBAB" wp14:editId="54C2A166">
+            <wp:extent cx="5450438" cy="2952750"/>
+            <wp:effectExtent l="0" t="0" r="0" b="0"/>
+            <wp:docPr id="1223483096" name="Imagen 1"/>
+            <wp:cNvGraphicFramePr>
+              <a:graphicFrameLocks xmlns:a="http://schemas.openxmlformats.org/drawingml/2006/main" noChangeAspect="1"/>
+            </wp:cNvGraphicFramePr>
+            <a:graphic xmlns:a="http://schemas.openxmlformats.org/drawingml/2006/main">
+              <a:graphicData uri="http://schemas.openxmlformats.org/drawingml/2006/picture">
+                <pic:pic xmlns:pic="http://schemas.openxmlformats.org/drawingml/2006/picture">
+                  <pic:nvPicPr>
+                    <pic:cNvPr id="1223483096" name=""/>
+                    <pic:cNvPicPr/>
+                  </pic:nvPicPr>
+                  <pic:blipFill>
+                    <a:blip r:embed="rId9"/>
+                    <a:stretch>
+                      <a:fillRect/>
+                    </a:stretch>
+                  </pic:blipFill>
+                  <pic:spPr>
+                    <a:xfrm>
+                      <a:off x="0" y="0"/>
+                      <a:ext cx="5466777" cy="2961601"/>
+                    </a:xfrm>
+                    <a:prstGeom prst="rect">
+                      <a:avLst/>
+                    </a:prstGeom>
+                  </pic:spPr>
+                </pic:pic>
+              </a:graphicData>
+            </a:graphic>
+          </wp:inline>
+        </w:drawing>
+      </w:r>
     </w:p>
     <w:p>
       <w:pPr>
         <w:pStyle w:val="Ttulo1"/>
       </w:pPr>
       <w:r>
+        <w:lastRenderedPageBreak/>
         <w:t>Escribe un código en Java que nos muestre por la consola de Eclipse los procesos que tengamos abiertos.</w:t>
       </w:r>
       <w:r>
@@ -643,6 +639,46 @@
           <w:lang w:eastAsia="en-US"/>
         </w:rPr>
       </w:pPr>
+      <w:r>
+        <w:rPr>
+          <w:lang w:eastAsia="en-US"/>
+        </w:rPr>
+        <w:drawing>
+          <wp:inline distT="0" distB="0" distL="0" distR="0" wp14:anchorId="23ECB3D2" wp14:editId="3299D2FA">
+            <wp:extent cx="5400040" cy="5287010"/>
+            <wp:effectExtent l="0" t="0" r="0" b="8890"/>
+            <wp:docPr id="1121200211" name="Imagen 1"/>
+            <wp:cNvGraphicFramePr>
+              <a:graphicFrameLocks xmlns:a="http://schemas.openxmlformats.org/drawingml/2006/main" noChangeAspect="1"/>
+            </wp:cNvGraphicFramePr>
+            <a:graphic xmlns:a="http://schemas.openxmlformats.org/drawingml/2006/main">
+              <a:graphicData uri="http://schemas.openxmlformats.org/drawingml/2006/picture">
+                <pic:pic xmlns:pic="http://schemas.openxmlformats.org/drawingml/2006/picture">
+                  <pic:nvPicPr>
+                    <pic:cNvPr id="1121200211" name=""/>
+                    <pic:cNvPicPr/>
+                  </pic:nvPicPr>
+                  <pic:blipFill>
+                    <a:blip r:embed="rId10"/>
+                    <a:stretch>
+                      <a:fillRect/>
+                    </a:stretch>
+                  </pic:blipFill>
+                  <pic:spPr>
+                    <a:xfrm>
+                      <a:off x="0" y="0"/>
+                      <a:ext cx="5400040" cy="5287010"/>
+                    </a:xfrm>
+                    <a:prstGeom prst="rect">
+                      <a:avLst/>
+                    </a:prstGeom>
+                  </pic:spPr>
+                </pic:pic>
+              </a:graphicData>
+            </a:graphic>
+          </wp:inline>
+        </w:drawing>
+      </w:r>
     </w:p>
     <w:p>
       <w:pPr>
@@ -672,13 +708,8 @@
         <w:t xml:space="preserve">Instrucción 1: </w:t>
       </w:r>
       <w:r>
-        <w:t>p1=a*</w:t>
-      </w:r>
-      <w:proofErr w:type="spellStart"/>
-      <w:r>
-        <w:t>square</w:t>
-      </w:r>
-      <w:proofErr w:type="spellEnd"/>
+        <w:t>p1=a*square</w:t>
+      </w:r>
       <w:r>
         <w:t>;</w:t>
       </w:r>
@@ -696,13 +727,8 @@
         <w:br/>
         <w:t xml:space="preserve">Instrucción 3: </w:t>
       </w:r>
-      <w:proofErr w:type="spellStart"/>
-      <w:r>
-        <w:t>square</w:t>
-      </w:r>
-      <w:proofErr w:type="spellEnd"/>
-      <w:r>
-        <w:t>=x*x;</w:t>
+      <w:r>
+        <w:t>square=x*x;</w:t>
       </w:r>
       <w:r>
         <w:br/>
@@ -721,18 +747,10 @@
         <w:t xml:space="preserve">Las instrucciones que son concurrente son </w:t>
       </w:r>
       <w:r>
-        <w:t xml:space="preserve">Conjunto </w:t>
-      </w:r>
-      <w:proofErr w:type="spellStart"/>
-      <w:r>
-        <w:t>I1 e I2</w:t>
-      </w:r>
-      <w:r>
-        <w:t>,</w:t>
-      </w:r>
-      <w:proofErr w:type="spellEnd"/>
-      <w:r>
-        <w:t xml:space="preserve"> </w:t>
+        <w:t>Conjunto I1 e I2</w:t>
+      </w:r>
+      <w:r>
+        <w:t xml:space="preserve">, </w:t>
       </w:r>
       <w:r>
         <w:t>Conjunto I1 e I4</w:t>
@@ -795,6 +813,7 @@
         <w:pStyle w:val="Ttulo1"/>
       </w:pPr>
       <w:r>
+        <w:lastRenderedPageBreak/>
         <w:t>Desarrolla las ventajas de la programación concurrente en los monoprocesadores. (1 punto).</w:t>
       </w:r>
     </w:p>
@@ -894,7 +913,6 @@
         <w:pStyle w:val="Ttulo1"/>
       </w:pPr>
       <w:r>
-        <w:lastRenderedPageBreak/>
         <w:t>Desarrolla los dos problemas inherentes a la programación concurrente. (1 punto).</w:t>
       </w:r>
     </w:p>
@@ -930,6 +948,12 @@
           <w:lang w:eastAsia="en-US"/>
         </w:rPr>
         <w:t>Condición de sincronización. Tiene la habilidad de cuando bloquear y cuando desbloquear el proceso mediante condiciones</w:t>
+      </w:r>
+      <w:r>
+        <w:rPr>
+          <w:lang w:eastAsia="en-US"/>
+        </w:rPr>
+        <w:t>.</w:t>
       </w:r>
     </w:p>
     <w:sectPr>
@@ -943,7 +967,7 @@
 </file>
 
 <file path=word/endnotes.xml><?xml version="1.0" encoding="utf-8"?>
-<w:endnotes xmlns:wpc="http://schemas.microsoft.com/office/word/2010/wordprocessingCanvas" xmlns:cx="http://schemas.microsoft.com/office/drawing/2014/chartex" xmlns:cx1="http://schemas.microsoft.com/office/drawing/2015/9/8/chartex" xmlns:cx2="http://schemas.microsoft.com/office/drawing/2015/10/21/chartex" xmlns:cx3="http://schemas.microsoft.com/office/drawing/2016/5/9/chartex" xmlns:cx4="http://schemas.microsoft.com/office/drawing/2016/5/10/chartex" xmlns:cx5="http://schemas.microsoft.com/office/drawing/2016/5/11/chartex" xmlns:cx6="http://schemas.microsoft.com/office/drawing/2016/5/12/chartex" xmlns:cx7="http://schemas.microsoft.com/office/drawing/2016/5/13/chartex" xmlns:cx8="http://schemas.microsoft.com/office/drawing/2016/5/14/chartex" xmlns:mc="http://schemas.openxmlformats.org/markup-compatibility/2006" xmlns:aink="http://schemas.microsoft.com/office/drawing/2016/ink" xmlns:am3d="http://schemas.microsoft.com/office/drawing/2017/model3d" xmlns:o="urn:schemas-microsoft-com:office:office" xmlns:r="http://schemas.openxmlformats.org/officeDocument/2006/relationships" xmlns:m="http://schemas.openxmlformats.org/officeDocument/2006/math" xmlns:v="urn:schemas-microsoft-com:vml" xmlns:wp14="http://schemas.microsoft.com/office/word/2010/wordprocessingDrawing" xmlns:wp="http://schemas.openxmlformats.org/drawingml/2006/wordprocessingDrawing" xmlns:w10="urn:schemas-microsoft-com:office:word" xmlns:w="http://schemas.openxmlformats.org/wordprocessingml/2006/main" xmlns:w14="http://schemas.microsoft.com/office/word/2010/wordml" xmlns:w15="http://schemas.microsoft.com/office/word/2012/wordml" xmlns:w16cid="http://schemas.microsoft.com/office/word/2016/wordml/cid" xmlns:w16se="http://schemas.microsoft.com/office/word/2015/wordml/symex" xmlns:wpg="http://schemas.microsoft.com/office/word/2010/wordprocessingGroup" xmlns:wpi="http://schemas.microsoft.com/office/word/2010/wordprocessingInk" xmlns:wne="http://schemas.microsoft.com/office/word/2006/wordml" xmlns:wps="http://schemas.microsoft.com/office/word/2010/wordprocessingShape" mc:Ignorable="w14 w15 w16se w16cid wp14">
+<w:endnotes xmlns:wpc="http://schemas.microsoft.com/office/word/2010/wordprocessingCanvas" xmlns:cx="http://schemas.microsoft.com/office/drawing/2014/chartex" xmlns:cx1="http://schemas.microsoft.com/office/drawing/2015/9/8/chartex" xmlns:cx2="http://schemas.microsoft.com/office/drawing/2015/10/21/chartex" xmlns:cx3="http://schemas.microsoft.com/office/drawing/2016/5/9/chartex" xmlns:cx4="http://schemas.microsoft.com/office/drawing/2016/5/10/chartex" xmlns:cx5="http://schemas.microsoft.com/office/drawing/2016/5/11/chartex" xmlns:cx6="http://schemas.microsoft.com/office/drawing/2016/5/12/chartex" xmlns:cx7="http://schemas.microsoft.com/office/drawing/2016/5/13/chartex" xmlns:cx8="http://schemas.microsoft.com/office/drawing/2016/5/14/chartex" xmlns:mc="http://schemas.openxmlformats.org/markup-compatibility/2006" xmlns:aink="http://schemas.microsoft.com/office/drawing/2016/ink" xmlns:am3d="http://schemas.microsoft.com/office/drawing/2017/model3d" xmlns:o="urn:schemas-microsoft-com:office:office" xmlns:oel="http://schemas.microsoft.com/office/2019/extlst" xmlns:r="http://schemas.openxmlformats.org/officeDocument/2006/relationships" xmlns:m="http://schemas.openxmlformats.org/officeDocument/2006/math" xmlns:v="urn:schemas-microsoft-com:vml" xmlns:wp14="http://schemas.microsoft.com/office/word/2010/wordprocessingDrawing" xmlns:wp="http://schemas.openxmlformats.org/drawingml/2006/wordprocessingDrawing" xmlns:w10="urn:schemas-microsoft-com:office:word" xmlns:w="http://schemas.openxmlformats.org/wordprocessingml/2006/main" xmlns:w14="http://schemas.microsoft.com/office/word/2010/wordml" xmlns:w15="http://schemas.microsoft.com/office/word/2012/wordml" xmlns:w16cex="http://schemas.microsoft.com/office/word/2018/wordml/cex" xmlns:w16cid="http://schemas.microsoft.com/office/word/2016/wordml/cid" xmlns:w16="http://schemas.microsoft.com/office/word/2018/wordml" xmlns:w16sdtdh="http://schemas.microsoft.com/office/word/2020/wordml/sdtdatahash" xmlns:w16se="http://schemas.microsoft.com/office/word/2015/wordml/symex" xmlns:wpg="http://schemas.microsoft.com/office/word/2010/wordprocessingGroup" xmlns:wpi="http://schemas.microsoft.com/office/word/2010/wordprocessingInk" xmlns:wne="http://schemas.microsoft.com/office/word/2006/wordml" xmlns:wps="http://schemas.microsoft.com/office/word/2010/wordprocessingShape" mc:Ignorable="w14 w15 w16se w16cid w16 w16cex w16sdtdh wp14">
   <w:endnote w:type="separator" w:id="-1">
     <w:p>
       <w:pPr>
@@ -968,7 +992,7 @@
 </file>
 
 <file path=word/footnotes.xml><?xml version="1.0" encoding="utf-8"?>
-<w:footnotes xmlns:wpc="http://schemas.microsoft.com/office/word/2010/wordprocessingCanvas" xmlns:cx="http://schemas.microsoft.com/office/drawing/2014/chartex" xmlns:cx1="http://schemas.microsoft.com/office/drawing/2015/9/8/chartex" xmlns:cx2="http://schemas.microsoft.com/office/drawing/2015/10/21/chartex" xmlns:cx3="http://schemas.microsoft.com/office/drawing/2016/5/9/chartex" xmlns:cx4="http://schemas.microsoft.com/office/drawing/2016/5/10/chartex" xmlns:cx5="http://schemas.microsoft.com/office/drawing/2016/5/11/chartex" xmlns:cx6="http://schemas.microsoft.com/office/drawing/2016/5/12/chartex" xmlns:cx7="http://schemas.microsoft.com/office/drawing/2016/5/13/chartex" xmlns:cx8="http://schemas.microsoft.com/office/drawing/2016/5/14/chartex" xmlns:mc="http://schemas.openxmlformats.org/markup-compatibility/2006" xmlns:aink="http://schemas.microsoft.com/office/drawing/2016/ink" xmlns:am3d="http://schemas.microsoft.com/office/drawing/2017/model3d" xmlns:o="urn:schemas-microsoft-com:office:office" xmlns:r="http://schemas.openxmlformats.org/officeDocument/2006/relationships" xmlns:m="http://schemas.openxmlformats.org/officeDocument/2006/math" xmlns:v="urn:schemas-microsoft-com:vml" xmlns:wp14="http://schemas.microsoft.com/office/word/2010/wordprocessingDrawing" xmlns:wp="http://schemas.openxmlformats.org/drawingml/2006/wordprocessingDrawing" xmlns:w10="urn:schemas-microsoft-com:office:word" xmlns:w="http://schemas.openxmlformats.org/wordprocessingml/2006/main" xmlns:w14="http://schemas.microsoft.com/office/word/2010/wordml" xmlns:w15="http://schemas.microsoft.com/office/word/2012/wordml" xmlns:w16cid="http://schemas.microsoft.com/office/word/2016/wordml/cid" xmlns:w16se="http://schemas.microsoft.com/office/word/2015/wordml/symex" xmlns:wpg="http://schemas.microsoft.com/office/word/2010/wordprocessingGroup" xmlns:wpi="http://schemas.microsoft.com/office/word/2010/wordprocessingInk" xmlns:wne="http://schemas.microsoft.com/office/word/2006/wordml" xmlns:wps="http://schemas.microsoft.com/office/word/2010/wordprocessingShape" mc:Ignorable="w14 w15 w16se w16cid wp14">
+<w:footnotes xmlns:wpc="http://schemas.microsoft.com/office/word/2010/wordprocessingCanvas" xmlns:cx="http://schemas.microsoft.com/office/drawing/2014/chartex" xmlns:cx1="http://schemas.microsoft.com/office/drawing/2015/9/8/chartex" xmlns:cx2="http://schemas.microsoft.com/office/drawing/2015/10/21/chartex" xmlns:cx3="http://schemas.microsoft.com/office/drawing/2016/5/9/chartex" xmlns:cx4="http://schemas.microsoft.com/office/drawing/2016/5/10/chartex" xmlns:cx5="http://schemas.microsoft.com/office/drawing/2016/5/11/chartex" xmlns:cx6="http://schemas.microsoft.com/office/drawing/2016/5/12/chartex" xmlns:cx7="http://schemas.microsoft.com/office/drawing/2016/5/13/chartex" xmlns:cx8="http://schemas.microsoft.com/office/drawing/2016/5/14/chartex" xmlns:mc="http://schemas.openxmlformats.org/markup-compatibility/2006" xmlns:aink="http://schemas.microsoft.com/office/drawing/2016/ink" xmlns:am3d="http://schemas.microsoft.com/office/drawing/2017/model3d" xmlns:o="urn:schemas-microsoft-com:office:office" xmlns:oel="http://schemas.microsoft.com/office/2019/extlst" xmlns:r="http://schemas.openxmlformats.org/officeDocument/2006/relationships" xmlns:m="http://schemas.openxmlformats.org/officeDocument/2006/math" xmlns:v="urn:schemas-microsoft-com:vml" xmlns:wp14="http://schemas.microsoft.com/office/word/2010/wordprocessingDrawing" xmlns:wp="http://schemas.openxmlformats.org/drawingml/2006/wordprocessingDrawing" xmlns:w10="urn:schemas-microsoft-com:office:word" xmlns:w="http://schemas.openxmlformats.org/wordprocessingml/2006/main" xmlns:w14="http://schemas.microsoft.com/office/word/2010/wordml" xmlns:w15="http://schemas.microsoft.com/office/word/2012/wordml" xmlns:w16cex="http://schemas.microsoft.com/office/word/2018/wordml/cex" xmlns:w16cid="http://schemas.microsoft.com/office/word/2016/wordml/cid" xmlns:w16="http://schemas.microsoft.com/office/word/2018/wordml" xmlns:w16sdtdh="http://schemas.microsoft.com/office/word/2020/wordml/sdtdatahash" xmlns:w16se="http://schemas.microsoft.com/office/word/2015/wordml/symex" xmlns:wpg="http://schemas.microsoft.com/office/word/2010/wordprocessingGroup" xmlns:wpi="http://schemas.microsoft.com/office/word/2010/wordprocessingInk" xmlns:wne="http://schemas.microsoft.com/office/word/2006/wordml" xmlns:wps="http://schemas.microsoft.com/office/word/2010/wordprocessingShape" mc:Ignorable="w14 w15 w16se w16cid w16 w16cex w16sdtdh wp14">
   <w:footnote w:type="separator" w:id="-1">
     <w:p>
       <w:pPr>
@@ -993,7 +1017,7 @@
 </file>
 
 <file path=word/numbering.xml><?xml version="1.0" encoding="utf-8"?>
-<w:numbering xmlns:wpc="http://schemas.microsoft.com/office/word/2010/wordprocessingCanvas" xmlns:cx="http://schemas.microsoft.com/office/drawing/2014/chartex" xmlns:cx1="http://schemas.microsoft.com/office/drawing/2015/9/8/chartex" xmlns:cx2="http://schemas.microsoft.com/office/drawing/2015/10/21/chartex" xmlns:cx3="http://schemas.microsoft.com/office/drawing/2016/5/9/chartex" xmlns:cx4="http://schemas.microsoft.com/office/drawing/2016/5/10/chartex" xmlns:cx5="http://schemas.microsoft.com/office/drawing/2016/5/11/chartex" xmlns:cx6="http://schemas.microsoft.com/office/drawing/2016/5/12/chartex" xmlns:cx7="http://schemas.microsoft.com/office/drawing/2016/5/13/chartex" xmlns:cx8="http://schemas.microsoft.com/office/drawing/2016/5/14/chartex" xmlns:mc="http://schemas.openxmlformats.org/markup-compatibility/2006" xmlns:aink="http://schemas.microsoft.com/office/drawing/2016/ink" xmlns:am3d="http://schemas.microsoft.com/office/drawing/2017/model3d" xmlns:o="urn:schemas-microsoft-com:office:office" xmlns:r="http://schemas.openxmlformats.org/officeDocument/2006/relationships" xmlns:m="http://schemas.openxmlformats.org/officeDocument/2006/math" xmlns:v="urn:schemas-microsoft-com:vml" xmlns:wp14="http://schemas.microsoft.com/office/word/2010/wordprocessingDrawing" xmlns:wp="http://schemas.openxmlformats.org/drawingml/2006/wordprocessingDrawing" xmlns:w10="urn:schemas-microsoft-com:office:word" xmlns:w="http://schemas.openxmlformats.org/wordprocessingml/2006/main" xmlns:w14="http://schemas.microsoft.com/office/word/2010/wordml" xmlns:w15="http://schemas.microsoft.com/office/word/2012/wordml" xmlns:w16cid="http://schemas.microsoft.com/office/word/2016/wordml/cid" xmlns:w16se="http://schemas.microsoft.com/office/word/2015/wordml/symex" xmlns:wpg="http://schemas.microsoft.com/office/word/2010/wordprocessingGroup" xmlns:wpi="http://schemas.microsoft.com/office/word/2010/wordprocessingInk" xmlns:wne="http://schemas.microsoft.com/office/word/2006/wordml" xmlns:wps="http://schemas.microsoft.com/office/word/2010/wordprocessingShape" mc:Ignorable="w14 w15 w16se w16cid wp14">
+<w:numbering xmlns:wpc="http://schemas.microsoft.com/office/word/2010/wordprocessingCanvas" xmlns:cx="http://schemas.microsoft.com/office/drawing/2014/chartex" xmlns:cx1="http://schemas.microsoft.com/office/drawing/2015/9/8/chartex" xmlns:cx2="http://schemas.microsoft.com/office/drawing/2015/10/21/chartex" xmlns:cx3="http://schemas.microsoft.com/office/drawing/2016/5/9/chartex" xmlns:cx4="http://schemas.microsoft.com/office/drawing/2016/5/10/chartex" xmlns:cx5="http://schemas.microsoft.com/office/drawing/2016/5/11/chartex" xmlns:cx6="http://schemas.microsoft.com/office/drawing/2016/5/12/chartex" xmlns:cx7="http://schemas.microsoft.com/office/drawing/2016/5/13/chartex" xmlns:cx8="http://schemas.microsoft.com/office/drawing/2016/5/14/chartex" xmlns:mc="http://schemas.openxmlformats.org/markup-compatibility/2006" xmlns:aink="http://schemas.microsoft.com/office/drawing/2016/ink" xmlns:am3d="http://schemas.microsoft.com/office/drawing/2017/model3d" xmlns:o="urn:schemas-microsoft-com:office:office" xmlns:oel="http://schemas.microsoft.com/office/2019/extlst" xmlns:r="http://schemas.openxmlformats.org/officeDocument/2006/relationships" xmlns:m="http://schemas.openxmlformats.org/officeDocument/2006/math" xmlns:v="urn:schemas-microsoft-com:vml" xmlns:wp14="http://schemas.microsoft.com/office/word/2010/wordprocessingDrawing" xmlns:wp="http://schemas.openxmlformats.org/drawingml/2006/wordprocessingDrawing" xmlns:w10="urn:schemas-microsoft-com:office:word" xmlns:w="http://schemas.openxmlformats.org/wordprocessingml/2006/main" xmlns:w14="http://schemas.microsoft.com/office/word/2010/wordml" xmlns:w15="http://schemas.microsoft.com/office/word/2012/wordml" xmlns:w16cex="http://schemas.microsoft.com/office/word/2018/wordml/cex" xmlns:w16cid="http://schemas.microsoft.com/office/word/2016/wordml/cid" xmlns:w16="http://schemas.microsoft.com/office/word/2018/wordml" xmlns:w16sdtdh="http://schemas.microsoft.com/office/word/2020/wordml/sdtdatahash" xmlns:w16se="http://schemas.microsoft.com/office/word/2015/wordml/symex" xmlns:wpg="http://schemas.microsoft.com/office/word/2010/wordprocessingGroup" xmlns:wpi="http://schemas.microsoft.com/office/word/2010/wordprocessingInk" xmlns:wne="http://schemas.microsoft.com/office/word/2006/wordml" xmlns:wps="http://schemas.microsoft.com/office/word/2010/wordprocessingShape" mc:Ignorable="w14 w15 w16se w16cid w16 w16cex w16sdtdh wp14">
   <w:abstractNum w:abstractNumId="0" w15:restartNumberingAfterBreak="0">
     <w:nsid w:val="1B0966F0"/>
     <w:multiLevelType w:val="hybridMultilevel"/>
@@ -2180,47 +2204,47 @@
       </w:rPr>
     </w:lvl>
   </w:abstractNum>
-  <w:num w:numId="1">
+  <w:num w:numId="1" w16cid:durableId="358940732">
     <w:abstractNumId w:val="3"/>
   </w:num>
-  <w:num w:numId="2">
+  <w:num w:numId="2" w16cid:durableId="1230532885">
     <w:abstractNumId w:val="2"/>
   </w:num>
-  <w:num w:numId="3">
+  <w:num w:numId="3" w16cid:durableId="494223201">
     <w:abstractNumId w:val="0"/>
   </w:num>
-  <w:num w:numId="4">
+  <w:num w:numId="4" w16cid:durableId="1254977381">
     <w:abstractNumId w:val="11"/>
   </w:num>
-  <w:num w:numId="5">
+  <w:num w:numId="5" w16cid:durableId="215750316">
     <w:abstractNumId w:val="8"/>
   </w:num>
-  <w:num w:numId="6">
+  <w:num w:numId="6" w16cid:durableId="1936017897">
     <w:abstractNumId w:val="9"/>
   </w:num>
-  <w:num w:numId="7">
+  <w:num w:numId="7" w16cid:durableId="1463888728">
     <w:abstractNumId w:val="4"/>
   </w:num>
-  <w:num w:numId="8">
+  <w:num w:numId="8" w16cid:durableId="683020898">
     <w:abstractNumId w:val="5"/>
   </w:num>
-  <w:num w:numId="9">
+  <w:num w:numId="9" w16cid:durableId="1444106416">
     <w:abstractNumId w:val="7"/>
   </w:num>
-  <w:num w:numId="10">
+  <w:num w:numId="10" w16cid:durableId="961883548">
     <w:abstractNumId w:val="1"/>
   </w:num>
-  <w:num w:numId="11">
+  <w:num w:numId="11" w16cid:durableId="1298727128">
     <w:abstractNumId w:val="10"/>
   </w:num>
-  <w:num w:numId="12">
+  <w:num w:numId="12" w16cid:durableId="563445682">
     <w:abstractNumId w:val="6"/>
   </w:num>
 </w:numbering>
 </file>
 
 <file path=word/styles.xml><?xml version="1.0" encoding="utf-8"?>
-<w:styles xmlns:mc="http://schemas.openxmlformats.org/markup-compatibility/2006" xmlns:r="http://schemas.openxmlformats.org/officeDocument/2006/relationships" xmlns:w="http://schemas.openxmlformats.org/wordprocessingml/2006/main" xmlns:w14="http://schemas.microsoft.com/office/word/2010/wordml" xmlns:w15="http://schemas.microsoft.com/office/word/2012/wordml" xmlns:w16cid="http://schemas.microsoft.com/office/word/2016/wordml/cid" xmlns:w16se="http://schemas.microsoft.com/office/word/2015/wordml/symex" mc:Ignorable="w14 w15 w16se w16cid">
+<w:styles xmlns:mc="http://schemas.openxmlformats.org/markup-compatibility/2006" xmlns:r="http://schemas.openxmlformats.org/officeDocument/2006/relationships" xmlns:w="http://schemas.openxmlformats.org/wordprocessingml/2006/main" xmlns:w14="http://schemas.microsoft.com/office/word/2010/wordml" xmlns:w15="http://schemas.microsoft.com/office/word/2012/wordml" xmlns:w16cex="http://schemas.microsoft.com/office/word/2018/wordml/cex" xmlns:w16cid="http://schemas.microsoft.com/office/word/2016/wordml/cid" xmlns:w16="http://schemas.microsoft.com/office/word/2018/wordml" xmlns:w16sdtdh="http://schemas.microsoft.com/office/word/2020/wordml/sdtdatahash" xmlns:w16se="http://schemas.microsoft.com/office/word/2015/wordml/symex" mc:Ignorable="w14 w15 w16se w16cid w16 w16cex w16sdtdh">
   <w:docDefaults>
     <w:rPrDefault>
       <w:rPr>
@@ -2238,7 +2262,7 @@
       </w:pPr>
     </w:pPrDefault>
   </w:docDefaults>
-  <w:latentStyles w:defLockedState="0" w:defUIPriority="99" w:defSemiHidden="0" w:defUnhideWhenUsed="0" w:defQFormat="0" w:count="375">
+  <w:latentStyles w:defLockedState="0" w:defUIPriority="99" w:defSemiHidden="0" w:defUnhideWhenUsed="0" w:defQFormat="0" w:count="376">
     <w:lsdException w:name="Normal" w:uiPriority="0" w:qFormat="1"/>
     <w:lsdException w:name="heading 1" w:uiPriority="9" w:qFormat="1"/>
     <w:lsdException w:name="heading 2" w:semiHidden="1" w:uiPriority="9" w:unhideWhenUsed="1" w:qFormat="1"/>
@@ -2614,6 +2638,7 @@
     <w:lsdException w:name="Smart Hyperlink" w:semiHidden="1" w:unhideWhenUsed="1"/>
     <w:lsdException w:name="Hashtag" w:semiHidden="1" w:unhideWhenUsed="1"/>
     <w:lsdException w:name="Unresolved Mention" w:semiHidden="1" w:unhideWhenUsed="1"/>
+    <w:lsdException w:name="Smart Link" w:semiHidden="1" w:unhideWhenUsed="1"/>
   </w:latentStyles>
   <w:style w:type="paragraph" w:default="1" w:styleId="Normal">
     <w:name w:val="Normal"/>

--- a/Examen/1 Parcial PSP.docx
+++ b/Examen/1 Parcial PSP.docx
@@ -543,31 +543,7 @@
         <w:rPr>
           <w:lang w:eastAsia="en-US"/>
         </w:rPr>
-        <w:t xml:space="preserve">l proceso </w:t>
-      </w:r>
-      <w:r>
-        <w:rPr>
-          <w:lang w:eastAsia="en-US"/>
-        </w:rPr>
-        <w:t>se toma un momento a</w:t>
-      </w:r>
-      <w:r>
-        <w:rPr>
-          <w:lang w:eastAsia="en-US"/>
-        </w:rPr>
-        <w:t xml:space="preserve"> que ocurra </w:t>
-      </w:r>
-      <w:r>
-        <w:rPr>
-          <w:lang w:eastAsia="en-US"/>
-        </w:rPr>
-        <w:t>el</w:t>
-      </w:r>
-      <w:r>
-        <w:rPr>
-          <w:lang w:eastAsia="en-US"/>
-        </w:rPr>
-        <w:t xml:space="preserve"> evento.</w:t>
+        <w:t>l proceso se toma un momento a que ocurra el evento.</w:t>
       </w:r>
     </w:p>
     <w:p>
@@ -581,31 +557,7 @@
         <w:rPr>
           <w:lang w:eastAsia="en-US"/>
         </w:rPr>
-        <w:t>Bloqueado a Listo</w:t>
-      </w:r>
-      <w:r>
-        <w:rPr>
-          <w:lang w:eastAsia="en-US"/>
-        </w:rPr>
-        <w:t>. Realiza</w:t>
-      </w:r>
-      <w:r>
-        <w:rPr>
-          <w:lang w:eastAsia="en-US"/>
-        </w:rPr>
-        <w:t xml:space="preserve"> el evento que el proceso </w:t>
-      </w:r>
-      <w:r>
-        <w:rPr>
-          <w:lang w:eastAsia="en-US"/>
-        </w:rPr>
-        <w:t>estaba esperando</w:t>
-      </w:r>
-      <w:r>
-        <w:rPr>
-          <w:lang w:eastAsia="en-US"/>
-        </w:rPr>
-        <w:t>.</w:t>
+        <w:t>Bloqueado a Listo. Realiza el evento que el proceso estaba esperando.</w:t>
       </w:r>
     </w:p>
     <w:p>
@@ -653,48 +605,44 @@
         <w:pStyle w:val="Ttulo1"/>
       </w:pPr>
       <w:r>
-        <w:t>Escribe un código en Java que permita abrir</w:t>
-      </w:r>
-      <w:r>
-        <w:t xml:space="preserve"> Chrome.</w:t>
-      </w:r>
-      <w:r>
-        <w:t xml:space="preserve"> (2 puntos).</w:t>
-      </w:r>
-    </w:p>
-    <w:p>
-      <w:pPr>
-        <w:rPr>
-          <w:lang w:eastAsia="en-US"/>
-        </w:rPr>
-      </w:pPr>
-    </w:p>
-    <w:p>
-      <w:pPr>
-        <w:rPr>
-          <w:lang w:eastAsia="en-US"/>
-        </w:rPr>
-      </w:pPr>
-    </w:p>
-    <w:p>
-      <w:pPr>
-        <w:pStyle w:val="Ttulo1"/>
-      </w:pPr>
-      <w:r>
-        <w:t>Escribe un código en Java que nos muestre por la consola de Eclipse los procesos que tengamos abiertos.</w:t>
-      </w:r>
-      <w:r>
-        <w:t xml:space="preserve"> (2 puntos).</w:t>
-      </w:r>
-    </w:p>
-    <w:p>
-      <w:pPr>
-        <w:rPr>
-          <w:lang w:eastAsia="en-US"/>
-        </w:rPr>
-      </w:pPr>
+        <w:t>E</w:t>
+      </w:r>
       <w:bookmarkStart w:id="0" w:name="_GoBack"/>
       <w:bookmarkEnd w:id="0"/>
+      <w:r>
+        <w:t>scribe un código en Java que permita abrir</w:t>
+      </w:r>
+      <w:r>
+        <w:t xml:space="preserve"> Chrome.</w:t>
+      </w:r>
+      <w:r>
+        <w:t xml:space="preserve"> (2 puntos).</w:t>
+      </w:r>
+    </w:p>
+    <w:p>
+      <w:pPr>
+        <w:rPr>
+          <w:lang w:eastAsia="en-US"/>
+        </w:rPr>
+      </w:pPr>
+    </w:p>
+    <w:p>
+      <w:pPr>
+        <w:pStyle w:val="Ttulo1"/>
+      </w:pPr>
+      <w:r>
+        <w:t>Escribe un código en Java que nos muestre por la consola de Eclipse los procesos que tengamos abiertos.</w:t>
+      </w:r>
+      <w:r>
+        <w:t xml:space="preserve"> (2 puntos).</w:t>
+      </w:r>
+    </w:p>
+    <w:p>
+      <w:pPr>
+        <w:rPr>
+          <w:lang w:eastAsia="en-US"/>
+        </w:rPr>
+      </w:pPr>
     </w:p>
     <w:p>
       <w:pPr>
@@ -769,11 +717,73 @@
       <w:pPr>
         <w:jc w:val="left"/>
       </w:pPr>
+      <w:r>
+        <w:t xml:space="preserve">Las instrucciones que son concurrente son </w:t>
+      </w:r>
+      <w:r>
+        <w:t xml:space="preserve">Conjunto </w:t>
+      </w:r>
+      <w:proofErr w:type="spellStart"/>
+      <w:r>
+        <w:t>I1 e I2</w:t>
+      </w:r>
+      <w:r>
+        <w:t>,</w:t>
+      </w:r>
+      <w:proofErr w:type="spellEnd"/>
+      <w:r>
+        <w:t xml:space="preserve"> </w:t>
+      </w:r>
+      <w:r>
+        <w:t>Conjunto I1 e I4</w:t>
+      </w:r>
+      <w:r>
+        <w:t xml:space="preserve">, </w:t>
+      </w:r>
+      <w:r>
+        <w:t>Conjunto I1 e I5</w:t>
+      </w:r>
+      <w:r>
+        <w:t xml:space="preserve">, </w:t>
+      </w:r>
+      <w:r>
+        <w:t>Conjunto I2 e I3</w:t>
+      </w:r>
+      <w:r>
+        <w:t xml:space="preserve">, </w:t>
+      </w:r>
+      <w:r>
+        <w:t>Conjunto I2 e I4</w:t>
+      </w:r>
+      <w:r>
+        <w:t xml:space="preserve">, </w:t>
+      </w:r>
+      <w:r>
+        <w:t>Conjunto I2 e I5</w:t>
+      </w:r>
+      <w:r>
+        <w:t xml:space="preserve">, </w:t>
+      </w:r>
+      <w:r>
+        <w:t>Conjunto I3 e I4</w:t>
+      </w:r>
+      <w:r>
+        <w:t xml:space="preserve"> y </w:t>
+      </w:r>
+      <w:r>
+        <w:t>Conjunto I3 e I</w:t>
+      </w:r>
+      <w:r>
+        <w:t>5</w:t>
+      </w:r>
     </w:p>
     <w:p>
       <w:pPr>
         <w:jc w:val="left"/>
       </w:pPr>
+      <w:r>
+        <w:t>La tabla la tengo subida aparte en formato png</w:t>
+      </w:r>
     </w:p>
     <w:p>
       <w:pPr>
@@ -2673,6 +2683,7 @@
   <w:style w:type="character" w:default="1" w:styleId="Fuentedeprrafopredeter">
     <w:name w:val="Default Paragraph Font"/>
     <w:uiPriority w:val="1"/>
+    <w:semiHidden/>
     <w:unhideWhenUsed/>
   </w:style>
   <w:style w:type="table" w:default="1" w:styleId="Tablanormal">
@@ -3095,7 +3106,7 @@
 </file>
 
 <file path=customXml/itemProps1.xml><?xml version="1.0" encoding="utf-8"?>
-<ds:datastoreItem xmlns:ds="http://schemas.openxmlformats.org/officeDocument/2006/customXml" ds:itemID="{A8A89F2E-F3AA-4479-8F39-F97AD0601512}">
+<ds:datastoreItem xmlns:ds="http://schemas.openxmlformats.org/officeDocument/2006/customXml" ds:itemID="{803B31E8-0B31-4B78-B447-F0B371CD5534}">
   <ds:schemaRefs>
     <ds:schemaRef ds:uri="http://schemas.openxmlformats.org/officeDocument/2006/bibliography"/>
   </ds:schemaRefs>
